--- a/PapiroMVC/Report/DocumentProduct.docx
+++ b/PapiroMVC/Report/DocumentProduct.docx
@@ -5,7 +5,7 @@
     <w:tbl>
       <w:tblPr>
         <w:tblStyle w:val="Grigliatabella"/>
-        <w:tblW w:w="8330" w:type="dxa"/>
+        <w:tblW w:w="8582" w:type="dxa"/>
         <w:tblBorders>
           <w:top w:val="none" w:sz="0" w:space="0" w:color="auto"/>
           <w:left w:val="none" w:sz="0" w:space="0" w:color="auto"/>
@@ -18,23 +18,23 @@
         <w:tblLook w:val="04A0"/>
       </w:tblPr>
       <w:tblGrid>
-        <w:gridCol w:w="1134"/>
-        <w:gridCol w:w="1384"/>
-        <w:gridCol w:w="1134"/>
-        <w:gridCol w:w="1559"/>
-        <w:gridCol w:w="1560"/>
-        <w:gridCol w:w="1559"/>
+        <w:gridCol w:w="2660"/>
+        <w:gridCol w:w="1276"/>
+        <w:gridCol w:w="992"/>
+        <w:gridCol w:w="1109"/>
+        <w:gridCol w:w="1159"/>
+        <w:gridCol w:w="1386"/>
       </w:tblGrid>
       <w:tr>
         <w:tc>
           <w:tcPr>
-            <w:tcW w:w="1134" w:type="dxa"/>
+            <w:tcW w:w="2660" w:type="dxa"/>
+            <w:hideMark/>
           </w:tcPr>
           <w:p>
             <w:pPr>
               <w:jc w:val="right"/>
               <w:rPr>
-                <w:b/>
                 <w:sz w:val="22"/>
                 <w:szCs w:val="22"/>
               </w:rPr>
@@ -53,7 +53,8 @@
         </w:tc>
         <w:tc>
           <w:tcPr>
-            <w:tcW w:w="1384" w:type="dxa"/>
+            <w:tcW w:w="1276" w:type="dxa"/>
+            <w:hideMark/>
           </w:tcPr>
           <w:p>
             <w:pPr>
@@ -72,17 +73,23 @@
                 <w:t>Quantity</w:t>
               </w:r>
             </w:fldSimple>
+            <w:r>
+              <w:rPr>
+                <w:sz w:val="22"/>
+                <w:szCs w:val="22"/>
+              </w:rPr>
+              <w:t xml:space="preserve">  </w:t>
+            </w:r>
           </w:p>
         </w:tc>
         <w:tc>
           <w:tcPr>
-            <w:tcW w:w="1134" w:type="dxa"/>
+            <w:tcW w:w="992" w:type="dxa"/>
           </w:tcPr>
           <w:p>
             <w:pPr>
               <w:jc w:val="right"/>
               <w:rPr>
-                <w:b/>
                 <w:sz w:val="22"/>
                 <w:szCs w:val="22"/>
               </w:rPr>
@@ -99,7 +106,7 @@
         </w:tc>
         <w:tc>
           <w:tcPr>
-            <w:tcW w:w="1559" w:type="dxa"/>
+            <w:tcW w:w="1109" w:type="dxa"/>
           </w:tcPr>
           <w:p>
             <w:pPr>
@@ -110,10 +117,6 @@
               </w:rPr>
             </w:pPr>
             <w:r>
-              <w:rPr>
-                <w:sz w:val="22"/>
-                <w:szCs w:val="22"/>
-              </w:rPr>
               <w:fldChar w:fldCharType="begin"/>
             </w:r>
             <w:r>
@@ -124,10 +127,6 @@
               <w:instrText xml:space="preserve"> DOCPROPERTY  UnitPrice  \* MERGEFORMAT </w:instrText>
             </w:r>
             <w:r>
-              <w:rPr>
-                <w:sz w:val="22"/>
-                <w:szCs w:val="22"/>
-              </w:rPr>
               <w:fldChar w:fldCharType="separate"/>
             </w:r>
             <w:proofErr w:type="spellStart"/>
@@ -140,23 +139,18 @@
             </w:r>
             <w:proofErr w:type="spellEnd"/>
             <w:r>
-              <w:rPr>
-                <w:sz w:val="22"/>
-                <w:szCs w:val="22"/>
-              </w:rPr>
               <w:fldChar w:fldCharType="end"/>
             </w:r>
           </w:p>
         </w:tc>
         <w:tc>
           <w:tcPr>
-            <w:tcW w:w="1560" w:type="dxa"/>
+            <w:tcW w:w="1159" w:type="dxa"/>
           </w:tcPr>
           <w:p>
             <w:pPr>
               <w:jc w:val="right"/>
               <w:rPr>
-                <w:b/>
                 <w:sz w:val="22"/>
                 <w:szCs w:val="22"/>
               </w:rPr>
@@ -175,7 +169,7 @@
         </w:tc>
         <w:tc>
           <w:tcPr>
-            <w:tcW w:w="1559" w:type="dxa"/>
+            <w:tcW w:w="1386" w:type="dxa"/>
           </w:tcPr>
           <w:p>
             <w:pPr>
@@ -186,10 +180,6 @@
               </w:rPr>
             </w:pPr>
             <w:r>
-              <w:rPr>
-                <w:sz w:val="22"/>
-                <w:szCs w:val="22"/>
-              </w:rPr>
               <w:fldChar w:fldCharType="begin"/>
             </w:r>
             <w:r>
@@ -200,10 +190,6 @@
               <w:instrText xml:space="preserve"> DOCPROPERTY  TotalAmount  \* MERGEFORMAT </w:instrText>
             </w:r>
             <w:r>
-              <w:rPr>
-                <w:sz w:val="22"/>
-                <w:szCs w:val="22"/>
-              </w:rPr>
               <w:fldChar w:fldCharType="separate"/>
             </w:r>
             <w:proofErr w:type="spellStart"/>
@@ -216,11 +202,15 @@
             </w:r>
             <w:proofErr w:type="spellEnd"/>
             <w:r>
-              <w:rPr>
-                <w:sz w:val="22"/>
-                <w:szCs w:val="22"/>
-              </w:rPr>
               <w:fldChar w:fldCharType="end"/>
+            </w:r>
+            <w:fldSimple w:instr=" DOCPROPERTY  Cost.GranTotalCost  \* MERGEFORMAT "/>
+            <w:r>
+              <w:rPr>
+                <w:sz w:val="22"/>
+                <w:szCs w:val="22"/>
+              </w:rPr>
+              <w:t xml:space="preserve"> </w:t>
             </w:r>
           </w:p>
         </w:tc>
